--- a/++Templated Entries/++SColl/Xi Xi (Unknown) SC (EA).docx
+++ b/++Templated Entries/++SColl/Xi Xi (Unknown) SC (EA).docx
@@ -66,6 +66,7 @@
               <w:listItem w:displayText="Prof." w:value="Prof."/>
             </w:dropDownList>
           </w:sdtPr>
+          <w:sdtEndPr/>
           <w:sdtContent>
             <w:tc>
               <w:tcPr>
@@ -102,6 +103,7 @@
             <w:showingPlcHdr/>
             <w:text/>
           </w:sdtPr>
+          <w:sdtEndPr/>
           <w:sdtContent>
             <w:tc>
               <w:tcPr>
@@ -129,6 +131,7 @@
             <w:showingPlcHdr/>
             <w:text/>
           </w:sdtPr>
+          <w:sdtEndPr/>
           <w:sdtContent>
             <w:tc>
               <w:tcPr>
@@ -156,6 +159,7 @@
             <w:showingPlcHdr/>
             <w:text/>
           </w:sdtPr>
+          <w:sdtEndPr/>
           <w:sdtContent>
             <w:tc>
               <w:tcPr>
@@ -203,6 +207,7 @@
             </w:placeholder>
             <w:showingPlcHdr/>
           </w:sdtPr>
+          <w:sdtEndPr/>
           <w:sdtContent>
             <w:tc>
               <w:tcPr>
@@ -263,6 +268,7 @@
             <w:showingPlcHdr/>
             <w:text/>
           </w:sdtPr>
+          <w:sdtEndPr/>
           <w:sdtContent>
             <w:tc>
               <w:tcPr>
@@ -347,8 +353,16 @@
               <w:rPr>
                 <w:b/>
               </w:rPr>
-              <w:t>Xi Xi</w:t>
+              <w:t xml:space="preserve">Xi </w:t>
             </w:r>
+            <w:proofErr w:type="spellStart"/>
+            <w:r>
+              <w:rPr>
+                <w:b/>
+              </w:rPr>
+              <w:t>Xi</w:t>
+            </w:r>
+            <w:proofErr w:type="spellEnd"/>
           </w:p>
         </w:tc>
       </w:tr>
@@ -362,6 +376,7 @@
               <w:docPart w:val="38B0C81F2954EB47A928CF993FB20C2B"/>
             </w:placeholder>
           </w:sdtPr>
+          <w:sdtEndPr/>
           <w:sdtContent>
             <w:sdt>
               <w:sdtPr>
@@ -404,6 +419,7 @@
               <w:docPart w:val="B6E5B859E09F92448EAC422C5D71C3D2"/>
             </w:placeholder>
           </w:sdtPr>
+          <w:sdtEndPr/>
           <w:sdtContent>
             <w:tc>
               <w:tcPr>
@@ -418,7 +434,21 @@
                   <w:rPr>
                     <w:lang w:val="en-US"/>
                   </w:rPr>
-                  <w:t>Xi Xi is one of Hong Kong’s best-known contemporary authors. Her works have enjoyed critical acclaim in Hong Kong, mainland China, and Taiwan, where mos</w:t>
+                  <w:t xml:space="preserve">Xi </w:t>
+                </w:r>
+                <w:proofErr w:type="spellStart"/>
+                <w:r>
+                  <w:rPr>
+                    <w:lang w:val="en-US"/>
+                  </w:rPr>
+                  <w:t>Xi</w:t>
+                </w:r>
+                <w:proofErr w:type="spellEnd"/>
+                <w:r>
+                  <w:rPr>
+                    <w:lang w:val="en-US"/>
+                  </w:rPr>
+                  <w:t xml:space="preserve"> is one of Hong Kong’s best-known contemporary authors. Her works have enjoyed critical acclaim in Hong Kong, mainland China, and Taiwan, where mos</w:t>
                 </w:r>
                 <w:r>
                   <w:rPr>
@@ -430,7 +460,21 @@
                   <w:rPr>
                     <w:lang w:val="en-US"/>
                   </w:rPr>
-                  <w:t>Born in Shanghai, Xi Xi came to Hong Kong in 1950, when her family immigrated to the</w:t>
+                  <w:t xml:space="preserve">Born in Shanghai, Xi </w:t>
+                </w:r>
+                <w:proofErr w:type="spellStart"/>
+                <w:r>
+                  <w:rPr>
+                    <w:lang w:val="en-US"/>
+                  </w:rPr>
+                  <w:t>Xi</w:t>
+                </w:r>
+                <w:proofErr w:type="spellEnd"/>
+                <w:r>
+                  <w:rPr>
+                    <w:lang w:val="en-US"/>
+                  </w:rPr>
+                  <w:t xml:space="preserve"> came to Hong Kong in 1950, when her family immigrated to the</w:t>
                 </w:r>
                 <w:r>
                   <w:rPr>
@@ -466,7 +510,35 @@
                   <w:rPr>
                     <w:lang w:val="en-US"/>
                   </w:rPr>
-                  <w:t>lony after the founding of the People’s Republic of China. Xi Xi is a writer of tremendous versatility. Her prose ranges from social commentary and historical fiction to autopathography, but she is best known for her modernist chronicles of Hong Kong.</w:t>
+                  <w:t xml:space="preserve">lony after the founding of the People’s Republic of China. Xi </w:t>
+                </w:r>
+                <w:proofErr w:type="spellStart"/>
+                <w:r>
+                  <w:rPr>
+                    <w:lang w:val="en-US"/>
+                  </w:rPr>
+                  <w:t>Xi</w:t>
+                </w:r>
+                <w:proofErr w:type="spellEnd"/>
+                <w:r>
+                  <w:rPr>
+                    <w:lang w:val="en-US"/>
+                  </w:rPr>
+                  <w:t xml:space="preserve"> is a writer of tremendous versatility. Her prose ranges from social commentary and historical fiction to </w:t>
+                </w:r>
+                <w:proofErr w:type="spellStart"/>
+                <w:r>
+                  <w:rPr>
+                    <w:lang w:val="en-US"/>
+                  </w:rPr>
+                  <w:t>autopathography</w:t>
+                </w:r>
+                <w:proofErr w:type="spellEnd"/>
+                <w:r>
+                  <w:rPr>
+                    <w:lang w:val="en-US"/>
+                  </w:rPr>
+                  <w:t>, but she is best known for her modernist chronicles of Hong Kong.</w:t>
                 </w:r>
               </w:p>
             </w:tc>
@@ -483,6 +555,7 @@
               <w:docPart w:val="E9BAEF5AC030914796AC15E0326F7303"/>
             </w:placeholder>
           </w:sdtPr>
+          <w:sdtEndPr/>
           <w:sdtContent>
             <w:tc>
               <w:tcPr>
@@ -502,7 +575,35 @@
                   <w:rPr>
                     <w:lang w:val="en-US"/>
                   </w:rPr>
-                  <w:t xml:space="preserve">Xi Xi is one of Hong Kong’s best-known contemporary authors. Her works have enjoyed critical acclaim in Hong Kong, mainland China, and Taiwan, where most of them were first published. Born in Shanghai, Xi Xi came to Hong Kong in 1950, when her family immigrated to the </w:t>
+                  <w:t xml:space="preserve">Xi </w:t>
+                </w:r>
+                <w:proofErr w:type="spellStart"/>
+                <w:r>
+                  <w:rPr>
+                    <w:lang w:val="en-US"/>
+                  </w:rPr>
+                  <w:t>Xi</w:t>
+                </w:r>
+                <w:proofErr w:type="spellEnd"/>
+                <w:r>
+                  <w:rPr>
+                    <w:lang w:val="en-US"/>
+                  </w:rPr>
+                  <w:t xml:space="preserve"> is one of Hong Kong’s best-known contemporary authors. Her works have enjoyed critical acclaim in Hong Kong, mainland China, and Taiwan, where most of them were first published. Born in Shanghai, Xi </w:t>
+                </w:r>
+                <w:proofErr w:type="spellStart"/>
+                <w:r>
+                  <w:rPr>
+                    <w:lang w:val="en-US"/>
+                  </w:rPr>
+                  <w:t>Xi</w:t>
+                </w:r>
+                <w:proofErr w:type="spellEnd"/>
+                <w:r>
+                  <w:rPr>
+                    <w:lang w:val="en-US"/>
+                  </w:rPr>
+                  <w:t xml:space="preserve"> came to Hong Kong in 1950, when her family immigrated to the </w:t>
                 </w:r>
                 <w:r>
                   <w:rPr>
@@ -514,7 +615,35 @@
                   <w:rPr>
                     <w:lang w:val="en-US"/>
                   </w:rPr>
-                  <w:t xml:space="preserve">lony after the founding of the People’s Republic of China. Xi Xi is a writer of tremendous versatility. Her prose ranges from social commentary and historical fiction to autopathography, but she is best known for her modernist </w:t>
+                  <w:t xml:space="preserve">lony after the founding of the People’s Republic of China. Xi </w:t>
+                </w:r>
+                <w:proofErr w:type="spellStart"/>
+                <w:r>
+                  <w:rPr>
+                    <w:lang w:val="en-US"/>
+                  </w:rPr>
+                  <w:t>Xi</w:t>
+                </w:r>
+                <w:proofErr w:type="spellEnd"/>
+                <w:r>
+                  <w:rPr>
+                    <w:lang w:val="en-US"/>
+                  </w:rPr>
+                  <w:t xml:space="preserve"> is a writer of tremendous versatility. Her prose ranges from social commentary and historical fiction to </w:t>
+                </w:r>
+                <w:proofErr w:type="spellStart"/>
+                <w:r>
+                  <w:rPr>
+                    <w:lang w:val="en-US"/>
+                  </w:rPr>
+                  <w:t>autopathography</w:t>
+                </w:r>
+                <w:proofErr w:type="spellEnd"/>
+                <w:r>
+                  <w:rPr>
+                    <w:lang w:val="en-US"/>
+                  </w:rPr>
+                  <w:t xml:space="preserve">, but she is best known for her modernist </w:t>
                 </w:r>
                 <w:r>
                   <w:rPr>
@@ -624,7 +753,21 @@
                   <w:rPr>
                     <w:lang w:val="en-US"/>
                   </w:rPr>
-                  <w:t>Xi Xi belongs to the first generation of authors for whom Hong Kong</w:t>
+                  <w:t xml:space="preserve">Xi </w:t>
+                </w:r>
+                <w:proofErr w:type="spellStart"/>
+                <w:r>
+                  <w:rPr>
+                    <w:lang w:val="en-US"/>
+                  </w:rPr>
+                  <w:t>Xi</w:t>
+                </w:r>
+                <w:proofErr w:type="spellEnd"/>
+                <w:r>
+                  <w:rPr>
+                    <w:lang w:val="en-US"/>
+                  </w:rPr>
+                  <w:t xml:space="preserve"> belongs to the first generation of authors for whom Hong Kong</w:t>
                 </w:r>
                 <w:r>
                   <w:rPr>
@@ -650,7 +793,21 @@
                   <w:rPr>
                     <w:lang w:val="en-US"/>
                   </w:rPr>
-                  <w:t xml:space="preserve">(中國學生周報) and </w:t>
+                  <w:t>(</w:t>
+                </w:r>
+                <w:proofErr w:type="spellStart"/>
+                <w:r>
+                  <w:rPr>
+                    <w:lang w:val="en-US"/>
+                  </w:rPr>
+                  <w:t>中國學生周報</w:t>
+                </w:r>
+                <w:proofErr w:type="spellEnd"/>
+                <w:r>
+                  <w:rPr>
+                    <w:lang w:val="en-US"/>
+                  </w:rPr>
+                  <w:t xml:space="preserve">) and </w:t>
                 </w:r>
                 <w:r>
                   <w:rPr>
@@ -664,7 +821,21 @@
                   <w:rPr>
                     <w:lang w:val="en-US"/>
                   </w:rPr>
-                  <w:t>(大拇指周報) in the 1960s</w:t>
+                  <w:t>(</w:t>
+                </w:r>
+                <w:proofErr w:type="spellStart"/>
+                <w:r>
+                  <w:rPr>
+                    <w:lang w:val="en-US"/>
+                  </w:rPr>
+                  <w:t>大拇指周報</w:t>
+                </w:r>
+                <w:proofErr w:type="spellEnd"/>
+                <w:r>
+                  <w:rPr>
+                    <w:lang w:val="en-US"/>
+                  </w:rPr>
+                  <w:t>) in the 1960s</w:t>
                 </w:r>
                 <w:r>
                   <w:rPr>
@@ -688,7 +859,35 @@
                   <w:rPr>
                     <w:lang w:val="en-US"/>
                   </w:rPr>
-                  <w:t xml:space="preserve">co-founder of Plain-Leaves Publishing (素業出版) in the 1970s, she popularized Western modernist fiction, such as the French nouveau roman and Latin American magical realism. Following the publication of “Maria” (瑪利亞, 1966), a short story about a Belgian nun’s harrowing experience in </w:t>
+                  <w:t>co-founder of Plain-Leaves Publishing (</w:t>
+                </w:r>
+                <w:proofErr w:type="spellStart"/>
+                <w:r>
+                  <w:rPr>
+                    <w:lang w:val="en-US"/>
+                  </w:rPr>
+                  <w:t>素業出版</w:t>
+                </w:r>
+                <w:proofErr w:type="spellEnd"/>
+                <w:r>
+                  <w:rPr>
+                    <w:lang w:val="en-US"/>
+                  </w:rPr>
+                  <w:t>) in the 1970s, she popularized Western modernist fiction, such as the French nouveau roman and Latin American magical realism. Following the publication of “Maria” (</w:t>
+                </w:r>
+                <w:proofErr w:type="spellStart"/>
+                <w:r>
+                  <w:rPr>
+                    <w:lang w:val="en-US"/>
+                  </w:rPr>
+                  <w:t>瑪利亞</w:t>
+                </w:r>
+                <w:proofErr w:type="spellEnd"/>
+                <w:r>
+                  <w:rPr>
+                    <w:lang w:val="en-US"/>
+                  </w:rPr>
+                  <w:t xml:space="preserve">, 1966), a short story about a Belgian nun’s harrowing experience in </w:t>
                 </w:r>
                 <w:r>
                   <w:rPr>
@@ -700,7 +899,21 @@
                   <w:rPr>
                     <w:lang w:val="en-US"/>
                   </w:rPr>
-                  <w:t>war-torn Congo, Xi Xi shifted her attention to Hong Kong and its people.</w:t>
+                  <w:t xml:space="preserve">war-torn Congo, Xi </w:t>
+                </w:r>
+                <w:proofErr w:type="spellStart"/>
+                <w:r>
+                  <w:rPr>
+                    <w:lang w:val="en-US"/>
+                  </w:rPr>
+                  <w:t>Xi</w:t>
+                </w:r>
+                <w:proofErr w:type="spellEnd"/>
+                <w:r>
+                  <w:rPr>
+                    <w:lang w:val="en-US"/>
+                  </w:rPr>
+                  <w:t xml:space="preserve"> shifted her attention to Hong Kong and its people.</w:t>
                 </w:r>
               </w:p>
               <w:p>
@@ -734,13 +947,27 @@
                   <w:rPr>
                     <w:lang w:val="en-US"/>
                   </w:rPr>
-                  <w:t>ge-structured chronicle that de</w:t>
-                </w:r>
-                <w:r>
-                  <w:rPr>
-                    <w:lang w:val="en-US"/>
-                  </w:rPr>
-                  <w:t>familiarizes the urban</w:t>
+                  <w:t xml:space="preserve">ge-structured chronicle that </w:t>
+                </w:r>
+                <w:proofErr w:type="spellStart"/>
+                <w:r>
+                  <w:rPr>
+                    <w:lang w:val="en-US"/>
+                  </w:rPr>
+                  <w:t>de</w:t>
+                </w:r>
+                <w:r>
+                  <w:rPr>
+                    <w:lang w:val="en-US"/>
+                  </w:rPr>
+                  <w:t>familiarizes</w:t>
+                </w:r>
+                <w:proofErr w:type="spellEnd"/>
+                <w:r>
+                  <w:rPr>
+                    <w:lang w:val="en-US"/>
+                  </w:rPr>
+                  <w:t xml:space="preserve"> the urban</w:t>
                 </w:r>
                 <w:r>
                   <w:rPr>
@@ -778,7 +1005,25 @@
                     <w:iCs/>
                     <w:lang w:val="en-US"/>
                   </w:rPr>
-                  <w:t xml:space="preserve">Beautiful Highrise </w:t>
+                  <w:t xml:space="preserve">Beautiful </w:t>
+                </w:r>
+                <w:proofErr w:type="spellStart"/>
+                <w:r>
+                  <w:rPr>
+                    <w:i/>
+                    <w:iCs/>
+                    <w:lang w:val="en-US"/>
+                  </w:rPr>
+                  <w:t>Highrise</w:t>
+                </w:r>
+                <w:proofErr w:type="spellEnd"/>
+                <w:r>
+                  <w:rPr>
+                    <w:i/>
+                    <w:iCs/>
+                    <w:lang w:val="en-US"/>
+                  </w:rPr>
+                  <w:t xml:space="preserve"> </w:t>
                 </w:r>
                 <w:r>
                   <w:rPr>
@@ -860,7 +1105,21 @@
                   <w:rPr>
                     <w:lang w:val="en-US"/>
                   </w:rPr>
-                  <w:t>true protagonists are Wang Agui -</w:t>
+                  <w:t xml:space="preserve">true protagonists are Wang </w:t>
+                </w:r>
+                <w:proofErr w:type="spellStart"/>
+                <w:r>
+                  <w:rPr>
+                    <w:lang w:val="en-US"/>
+                  </w:rPr>
+                  <w:t>Agui</w:t>
+                </w:r>
+                <w:proofErr w:type="spellEnd"/>
+                <w:r>
+                  <w:rPr>
+                    <w:lang w:val="en-US"/>
+                  </w:rPr>
+                  <w:t xml:space="preserve"> -</w:t>
                 </w:r>
                 <w:r>
                   <w:rPr>
@@ -880,12 +1139,34 @@
                   </w:rPr>
                   <w:t xml:space="preserve">and his son </w:t>
                 </w:r>
+                <w:proofErr w:type="spellStart"/>
                 <w:r>
                   <w:rPr>
                     <w:lang w:val="en-US"/>
                   </w:rPr>
                   <w:lastRenderedPageBreak/>
-                  <w:t xml:space="preserve">Amutai, who dies trying to avenge his father. By using multiple narrative perspectives and blending history with fiction, Xi Xi deconstructs official myths, shedding new light on </w:t>
+                  <w:t>Amutai</w:t>
+                </w:r>
+                <w:proofErr w:type="spellEnd"/>
+                <w:r>
+                  <w:rPr>
+                    <w:lang w:val="en-US"/>
+                  </w:rPr>
+                  <w:t xml:space="preserve">, who dies trying to avenge his father. By using multiple narrative perspectives and blending history with fiction, Xi </w:t>
+                </w:r>
+                <w:proofErr w:type="spellStart"/>
+                <w:r>
+                  <w:rPr>
+                    <w:lang w:val="en-US"/>
+                  </w:rPr>
+                  <w:t>Xi</w:t>
+                </w:r>
+                <w:proofErr w:type="spellEnd"/>
+                <w:r>
+                  <w:rPr>
+                    <w:lang w:val="en-US"/>
+                  </w:rPr>
+                  <w:t xml:space="preserve"> deconstructs official myths, shedding new light on </w:t>
                 </w:r>
                 <w:r>
                   <w:rPr>
@@ -929,7 +1210,25 @@
                     <w:iCs/>
                     <w:lang w:val="en-US"/>
                   </w:rPr>
-                  <w:t xml:space="preserve">Flying Carpet: A Tale of Fertillia </w:t>
+                  <w:t xml:space="preserve">Flying Carpet: A Tale of </w:t>
+                </w:r>
+                <w:proofErr w:type="spellStart"/>
+                <w:r>
+                  <w:rPr>
+                    <w:i/>
+                    <w:iCs/>
+                    <w:lang w:val="en-US"/>
+                  </w:rPr>
+                  <w:t>Fertillia</w:t>
+                </w:r>
+                <w:proofErr w:type="spellEnd"/>
+                <w:r>
+                  <w:rPr>
+                    <w:i/>
+                    <w:iCs/>
+                    <w:lang w:val="en-US"/>
+                  </w:rPr>
+                  <w:t xml:space="preserve"> </w:t>
                 </w:r>
                 <w:r>
                   <w:rPr>
@@ -959,7 +1258,21 @@
                   <w:rPr>
                     <w:lang w:val="en-US"/>
                   </w:rPr>
-                  <w:t xml:space="preserve"> multiethnic port city. In “Marvels of a Floating City” (1986), Xi Xi invokes René Magritte’s art, conjuring </w:t>
+                  <w:t xml:space="preserve"> multiethnic port city. In “Marvels of a Floating City” (1986), Xi </w:t>
+                </w:r>
+                <w:proofErr w:type="spellStart"/>
+                <w:r>
+                  <w:rPr>
+                    <w:lang w:val="en-US"/>
+                  </w:rPr>
+                  <w:t>Xi</w:t>
+                </w:r>
+                <w:proofErr w:type="spellEnd"/>
+                <w:r>
+                  <w:rPr>
+                    <w:lang w:val="en-US"/>
+                  </w:rPr>
+                  <w:t xml:space="preserve"> invokes René Magritte’s art, conjuring </w:t>
                 </w:r>
                 <w:r>
                   <w:rPr>
@@ -997,19 +1310,47 @@
                   <w:rPr>
                     <w:lang w:val="en-US"/>
                   </w:rPr>
-                  <w:t>In 1989, Xi Xi was diagnose</w:t>
-                </w:r>
-                <w:r>
-                  <w:rPr>
-                    <w:lang w:val="en-US"/>
-                  </w:rPr>
-                  <w:t>d with breast cancer. The autop</w:t>
-                </w:r>
-                <w:r>
-                  <w:rPr>
-                    <w:lang w:val="en-US"/>
-                  </w:rPr>
-                  <w:t xml:space="preserve">athographic novel </w:t>
+                  <w:t xml:space="preserve">In 1989, Xi </w:t>
+                </w:r>
+                <w:proofErr w:type="spellStart"/>
+                <w:r>
+                  <w:rPr>
+                    <w:lang w:val="en-US"/>
+                  </w:rPr>
+                  <w:t>Xi</w:t>
+                </w:r>
+                <w:proofErr w:type="spellEnd"/>
+                <w:r>
+                  <w:rPr>
+                    <w:lang w:val="en-US"/>
+                  </w:rPr>
+                  <w:t xml:space="preserve"> was diagnose</w:t>
+                </w:r>
+                <w:r>
+                  <w:rPr>
+                    <w:lang w:val="en-US"/>
+                  </w:rPr>
+                  <w:t xml:space="preserve">d with breast cancer. The </w:t>
+                </w:r>
+                <w:proofErr w:type="spellStart"/>
+                <w:r>
+                  <w:rPr>
+                    <w:lang w:val="en-US"/>
+                  </w:rPr>
+                  <w:t>autop</w:t>
+                </w:r>
+                <w:r>
+                  <w:rPr>
+                    <w:lang w:val="en-US"/>
+                  </w:rPr>
+                  <w:t>athographic</w:t>
+                </w:r>
+                <w:proofErr w:type="spellEnd"/>
+                <w:r>
+                  <w:rPr>
+                    <w:lang w:val="en-US"/>
+                  </w:rPr>
+                  <w:t xml:space="preserve"> novel </w:t>
                 </w:r>
                 <w:r>
                   <w:rPr>
@@ -1059,7 +1400,21 @@
                   <w:rPr>
                     <w:lang w:val="en-US"/>
                   </w:rPr>
-                  <w:t>i Xi explores</w:t>
+                  <w:t xml:space="preserve">i </w:t>
+                </w:r>
+                <w:proofErr w:type="spellStart"/>
+                <w:r>
+                  <w:rPr>
+                    <w:lang w:val="en-US"/>
+                  </w:rPr>
+                  <w:t>Xi</w:t>
+                </w:r>
+                <w:proofErr w:type="spellEnd"/>
+                <w:r>
+                  <w:rPr>
+                    <w:lang w:val="en-US"/>
+                  </w:rPr>
+                  <w:t xml:space="preserve"> explores</w:t>
                 </w:r>
                 <w:r>
                   <w:rPr>
@@ -1090,7 +1445,21 @@
                   <w:rPr>
                     <w:lang w:val="en-US"/>
                   </w:rPr>
-                  <w:t xml:space="preserve"> (天生一對, 2006).</w:t>
+                  <w:t xml:space="preserve"> (</w:t>
+                </w:r>
+                <w:proofErr w:type="spellStart"/>
+                <w:r>
+                  <w:rPr>
+                    <w:lang w:val="en-US"/>
+                  </w:rPr>
+                  <w:t>天生一對</w:t>
+                </w:r>
+                <w:proofErr w:type="spellEnd"/>
+                <w:r>
+                  <w:rPr>
+                    <w:lang w:val="en-US"/>
+                  </w:rPr>
+                  <w:t>, 2006).</w:t>
                 </w:r>
               </w:p>
               <w:p>
@@ -1180,7 +1549,21 @@
                   <w:rPr>
                     <w:lang w:val="en-US"/>
                   </w:rPr>
-                  <w:t xml:space="preserve">Xi Xi retells Chinese and world history through the biographies of teddy bears. In </w:t>
+                  <w:t xml:space="preserve">Xi </w:t>
+                </w:r>
+                <w:proofErr w:type="spellStart"/>
+                <w:r>
+                  <w:rPr>
+                    <w:lang w:val="en-US"/>
+                  </w:rPr>
+                  <w:t>Xi</w:t>
+                </w:r>
+                <w:proofErr w:type="spellEnd"/>
+                <w:r>
+                  <w:rPr>
+                    <w:lang w:val="en-US"/>
+                  </w:rPr>
+                  <w:t xml:space="preserve"> retells Chinese and world history through the biographies of teddy bears. In </w:t>
                 </w:r>
                 <w:r>
                   <w:rPr>
@@ -1194,19 +1577,24 @@
                   <w:rPr>
                     <w:lang w:val="en-US"/>
                   </w:rPr>
-                  <w:t>(2011), she continued he</w:t>
-                </w:r>
-                <w:r>
-                  <w:rPr>
-                    <w:lang w:val="en-US"/>
-                  </w:rPr>
+                  <w:t xml:space="preserve">(2011), </w:t>
+                </w:r>
+                <w:r>
+                  <w:t>she continued he</w:t>
+                </w:r>
+                <w:r>
                   <w:t>r deconstruction of history, nation, and</w:t>
                 </w:r>
                 <w:r>
-                  <w:rPr>
-                    <w:lang w:val="en-US"/>
-                  </w:rPr>
-                  <w:t xml:space="preserve"> conventional notions of race and ethnicity. In 2011, Xi Xi was named Writer of the Year at the Hong Kong Book Fair.</w:t>
+                  <w:t xml:space="preserve"> conventional notions of race and ethnicity. In 2011, Xi </w:t>
+                </w:r>
+                <w:proofErr w:type="spellStart"/>
+                <w:r>
+                  <w:t>Xi</w:t>
+                </w:r>
+                <w:proofErr w:type="spellEnd"/>
+                <w:r>
+                  <w:t xml:space="preserve"> was named Writer of the Year at the Hong Kong Book Fair.</w:t>
                 </w:r>
               </w:p>
               <w:p/>
@@ -1230,8 +1618,6 @@
             <w:r>
               <w:t>:</w:t>
             </w:r>
-            <w:bookmarkStart w:id="0" w:name="_GoBack"/>
-            <w:bookmarkEnd w:id="0"/>
           </w:p>
           <w:p>
             <w:sdt>
@@ -1239,6 +1625,7 @@
                 <w:id w:val="1445112379"/>
                 <w:citation/>
               </w:sdtPr>
+              <w:sdtEndPr/>
               <w:sdtContent>
                 <w:r>
                   <w:fldChar w:fldCharType="begin"/>
@@ -1274,6 +1661,7 @@
                 <w:docPart w:val="FA35B7D80C6C0941A81AA3D0DB6B8AE7"/>
               </w:placeholder>
             </w:sdtPr>
+            <w:sdtEndPr/>
             <w:sdtContent>
               <w:p>
                 <w:pPr>
@@ -1286,6 +1674,7 @@
                     <w:id w:val="-1116607554"/>
                     <w:citation/>
                   </w:sdtPr>
+                  <w:sdtEndPr/>
                   <w:sdtContent>
                     <w:r>
                       <w:fldChar w:fldCharType="begin"/>
@@ -1304,14 +1693,7 @@
                         <w:noProof/>
                         <w:lang w:val="en-US"/>
                       </w:rPr>
-                      <w:t xml:space="preserve"> </w:t>
-                    </w:r>
-                    <w:r>
-                      <w:rPr>
-                        <w:noProof/>
-                        <w:lang w:val="en-US"/>
-                      </w:rPr>
-                      <w:t>(Chen)</w:t>
+                      <w:t xml:space="preserve"> (Chen)</w:t>
                     </w:r>
                     <w:r>
                       <w:fldChar w:fldCharType="end"/>
@@ -1333,6 +1715,7 @@
                     <w:id w:val="240909932"/>
                     <w:citation/>
                   </w:sdtPr>
+                  <w:sdtEndPr/>
                   <w:sdtContent>
                     <w:r>
                       <w:rPr>
@@ -1357,7 +1740,7 @@
                         <w:noProof/>
                         <w:lang w:val="en-US"/>
                       </w:rPr>
-                      <w:t>(Xi, 1986)</w:t>
+                      <w:t>(Xi, A Girl like Me and other Stories )</w:t>
                     </w:r>
                     <w:r>
                       <w:rPr>
@@ -1390,6 +1773,7 @@
                     <w:id w:val="-1918785937"/>
                     <w:citation/>
                   </w:sdtPr>
+                  <w:sdtEndPr/>
                   <w:sdtContent>
                     <w:r>
                       <w:rPr>
@@ -1426,7 +1810,7 @@
                         <w:noProof/>
                         <w:lang w:val="en-US"/>
                       </w:rPr>
-                      <w:t>(Xi, My City, 1993)</w:t>
+                      <w:t>(Xi, My City)</w:t>
                     </w:r>
                     <w:r>
                       <w:rPr>
@@ -1443,9 +1827,6 @@
               </w:p>
               <w:p>
                 <w:pPr>
-                  <w:tabs>
-                    <w:tab w:val="left" w:pos="992"/>
-                  </w:tabs>
                   <w:rPr>
                     <w:bCs/>
                     <w:iCs/>
@@ -1462,6 +1843,7 @@
                     <w:id w:val="-1841769107"/>
                     <w:citation/>
                   </w:sdtPr>
+                  <w:sdtEndPr/>
                   <w:sdtContent>
                     <w:r>
                       <w:rPr>
@@ -1492,7 +1874,7 @@
                         <w:noProof/>
                         <w:lang w:val="en-US"/>
                       </w:rPr>
-                      <w:t>(Xi, Marvels of a Floating City, 1997)</w:t>
+                      <w:t>(Xi, Marvels of a Floating City)</w:t>
                     </w:r>
                     <w:r>
                       <w:rPr>
@@ -1515,9 +1897,6 @@
               </w:p>
               <w:p>
                 <w:pPr>
-                  <w:tabs>
-                    <w:tab w:val="left" w:pos="992"/>
-                  </w:tabs>
                   <w:rPr>
                     <w:bCs/>
                     <w:iCs/>
@@ -1534,6 +1913,7 @@
                     <w:id w:val="-1177416482"/>
                     <w:citation/>
                   </w:sdtPr>
+                  <w:sdtEndPr/>
                   <w:sdtContent>
                     <w:r>
                       <w:rPr>
@@ -1564,7 +1944,7 @@
                         <w:noProof/>
                         <w:lang w:val="en-US"/>
                       </w:rPr>
-                      <w:t>(Xi, Flying Carpet , 2000)</w:t>
+                      <w:t>(Xi, Flying Carpet )</w:t>
                     </w:r>
                     <w:r>
                       <w:rPr>
@@ -1595,6 +1975,7 @@
                     <w:id w:val="-1915609070"/>
                     <w:citation/>
                   </w:sdtPr>
+                  <w:sdtEndPr/>
                   <w:sdtContent>
                     <w:r>
                       <w:rPr>
@@ -1625,7 +2006,7 @@
                         <w:noProof/>
                         <w:lang w:val="en-US"/>
                       </w:rPr>
-                      <w:t>(Xi, My City: A Hong Kong Story (我城, 1979)</w:t>
+                      <w:t>(Xi, My City: A Hong Kong Story (我城)</w:t>
                     </w:r>
                     <w:r>
                       <w:rPr>
@@ -1654,6 +2035,7 @@
                     <w:id w:val="-1146896338"/>
                     <w:citation/>
                   </w:sdtPr>
+                  <w:sdtEndPr/>
                   <w:sdtContent>
                     <w:r>
                       <w:rPr>
@@ -1681,7 +2063,7 @@
                         <w:noProof/>
                         <w:lang w:val="en-US"/>
                       </w:rPr>
-                      <w:t>(Xi, Deer Hunt (哨鹿) , 1982)</w:t>
+                      <w:t>(Xi, Deer Hunt (哨鹿) )</w:t>
                     </w:r>
                     <w:r>
                       <w:rPr>
@@ -1709,6 +2091,7 @@
                     <w:id w:val="-1573881819"/>
                     <w:citation/>
                   </w:sdtPr>
+                  <w:sdtEndPr/>
                   <w:sdtContent>
                     <w:r>
                       <w:rPr>
@@ -1736,7 +2119,7 @@
                         <w:noProof/>
                         <w:lang w:val="en-US"/>
                       </w:rPr>
-                      <w:t>(Xi, The Beautiful Highrise (美麗大廈), 1990)</w:t>
+                      <w:t>(Xi, The Beautiful Highrise (美麗大廈))</w:t>
                     </w:r>
                     <w:r>
                       <w:rPr>
@@ -1764,6 +2147,7 @@
                     <w:id w:val="10418069"/>
                     <w:citation/>
                   </w:sdtPr>
+                  <w:sdtEndPr/>
                   <w:sdtContent>
                     <w:r>
                       <w:rPr>
@@ -1791,7 +2175,7 @@
                         <w:noProof/>
                         <w:lang w:val="en-US"/>
                       </w:rPr>
-                      <w:t>(Xi, Mourning for the Breast (哀悼乳房) , 1992)</w:t>
+                      <w:t>(Xi, Mourning for the Breast (哀悼乳房) )</w:t>
                     </w:r>
                     <w:r>
                       <w:rPr>
@@ -1802,6 +2186,8 @@
                     </w:r>
                   </w:sdtContent>
                 </w:sdt>
+                <w:bookmarkStart w:id="0" w:name="_GoBack"/>
+                <w:bookmarkEnd w:id="0"/>
               </w:p>
               <w:p>
                 <w:pPr>
@@ -1819,6 +2205,7 @@
                     <w:id w:val="940033998"/>
                     <w:citation/>
                   </w:sdtPr>
+                  <w:sdtEndPr/>
                   <w:sdtContent>
                     <w:r>
                       <w:rPr>
@@ -1846,7 +2233,7 @@
                         <w:noProof/>
                         <w:lang w:val="en-US"/>
                       </w:rPr>
-                      <w:t>(Xi, The Flying Carpet (飛氈) , 1996)</w:t>
+                      <w:t>(Xi, The Flying Carpet (飛氈) )</w:t>
                     </w:r>
                     <w:r>
                       <w:rPr>
@@ -1876,6 +2263,7 @@
                     <w:id w:val="-1086456096"/>
                     <w:citation/>
                   </w:sdtPr>
+                  <w:sdtEndPr/>
                   <w:sdtContent>
                     <w:r>
                       <w:rPr>
@@ -1906,7 +2294,7 @@
                         <w:noProof/>
                         <w:lang w:val="en-US"/>
                       </w:rPr>
-                      <w:t>(Xi, My Georgian (我的喬治亞) , 2006)</w:t>
+                      <w:t>(Xi, My Georgian (我的喬治亞) )</w:t>
                     </w:r>
                     <w:r>
                       <w:rPr>
@@ -1937,6 +2325,7 @@
                     <w:id w:val="-257907230"/>
                     <w:citation/>
                   </w:sdtPr>
+                  <w:sdtEndPr/>
                   <w:sdtContent>
                     <w:r>
                       <w:rPr>
@@ -1967,7 +2356,7 @@
                         <w:noProof/>
                         <w:lang w:val="en-US"/>
                       </w:rPr>
-                      <w:t>(Xi, Story of an Eastern City (東城故事), 1966)</w:t>
+                      <w:t>(Xi, Story of an Eastern City (東城故事))</w:t>
                     </w:r>
                     <w:r>
                       <w:rPr>
@@ -1998,6 +2387,7 @@
                     <w:id w:val="477963455"/>
                     <w:citation/>
                   </w:sdtPr>
+                  <w:sdtEndPr/>
                   <w:sdtContent>
                     <w:r>
                       <w:rPr>
@@ -2028,7 +2418,7 @@
                         <w:noProof/>
                         <w:lang w:val="en-US"/>
                       </w:rPr>
-                      <w:t>(Xi, A Girl Like Me (像我這樣的一個女孩) , 1984)</w:t>
+                      <w:t>(Xi, A Girl Like Me (像我這樣的一個女孩) )</w:t>
                     </w:r>
                     <w:r>
                       <w:rPr>
@@ -2057,6 +2447,7 @@
                     <w:id w:val="-326825798"/>
                     <w:citation/>
                   </w:sdtPr>
+                  <w:sdtEndPr/>
                   <w:sdtContent>
                     <w:r>
                       <w:rPr>
@@ -2084,7 +2475,7 @@
                         <w:noProof/>
                         <w:lang w:val="en-US"/>
                       </w:rPr>
-                      <w:t>(Xi, Handscrolls (手眷) , 1988)</w:t>
+                      <w:t>(Xi, Handscrolls (手眷) )</w:t>
                     </w:r>
                     <w:r>
                       <w:rPr>
@@ -2114,6 +2505,7 @@
                     <w:id w:val="-1730833097"/>
                     <w:citation/>
                   </w:sdtPr>
+                  <w:sdtEndPr/>
                   <w:sdtContent>
                     <w:r>
                       <w:rPr>
@@ -2144,7 +2536,7 @@
                         <w:noProof/>
                         <w:lang w:val="en-US"/>
                       </w:rPr>
-                      <w:t>(Xi, Stories Within Stories (故事裏的故事) , 1998)</w:t>
+                      <w:t>(Xi, Stories Within Stories (故事裏的故事) )</w:t>
                     </w:r>
                     <w:r>
                       <w:rPr>
@@ -2159,9 +2551,6 @@
               </w:p>
               <w:p>
                 <w:pPr>
-                  <w:tabs>
-                    <w:tab w:val="left" w:pos="5568"/>
-                  </w:tabs>
                   <w:rPr>
                     <w:i/>
                     <w:iCs/>
@@ -2178,6 +2567,7 @@
                     <w:id w:val="1589810354"/>
                     <w:citation/>
                   </w:sdtPr>
+                  <w:sdtEndPr/>
                   <w:sdtContent>
                     <w:r>
                       <w:rPr>
@@ -2208,7 +2598,7 @@
                         <w:noProof/>
                         <w:lang w:val="en-US"/>
                       </w:rPr>
-                      <w:t>(Xi, My Scrapbook (剪貼冊), 1991)</w:t>
+                      <w:t>(Xi, My Scrapbook (剪貼冊))</w:t>
                     </w:r>
                     <w:r>
                       <w:rPr>
@@ -2235,6 +2625,7 @@
                     <w:id w:val="-519695361"/>
                     <w:citation/>
                   </w:sdtPr>
+                  <w:sdtEndPr/>
                   <w:sdtContent>
                     <w:r>
                       <w:fldChar w:fldCharType="begin"/>
@@ -2253,7 +2644,7 @@
                         <w:noProof/>
                         <w:lang w:val="en-US"/>
                       </w:rPr>
-                      <w:t>(Xi, Collected Poems by Xi Xi (西西詩集), 2000)</w:t>
+                      <w:t>(Xi, Collected Poems by Xi Xi (西西詩集))</w:t>
                     </w:r>
                     <w:r>
                       <w:fldChar w:fldCharType="end"/>
@@ -2277,6 +2668,7 @@
                     <w:id w:val="864953126"/>
                     <w:citation/>
                   </w:sdtPr>
+                  <w:sdtEndPr/>
                   <w:sdtContent>
                     <w:r>
                       <w:rPr>
@@ -2304,7 +2696,7 @@
                         <w:noProof/>
                         <w:lang w:val="en-US"/>
                       </w:rPr>
-                      <w:t>(Xi, Annals of the Teddybears (縫熊志), 2009)</w:t>
+                      <w:t>(Xi, Annals of the Teddybears (縫熊志))</w:t>
                     </w:r>
                     <w:r>
                       <w:rPr>
@@ -2334,6 +2726,7 @@
                     <w:id w:val="-580455383"/>
                     <w:citation/>
                   </w:sdtPr>
+                  <w:sdtEndPr/>
                   <w:sdtContent>
                     <w:r>
                       <w:rPr>
@@ -2364,7 +2757,7 @@
                         <w:noProof/>
                         <w:lang w:val="en-US"/>
                       </w:rPr>
-                      <w:t>(Xi, Annals of the Apes (猿猴志), 2011)</w:t>
+                      <w:t>(Xi, Annals of the Apes (猿猴志))</w:t>
                     </w:r>
                     <w:r>
                       <w:rPr>
@@ -2463,12 +2856,21 @@
       </w:rPr>
       <w:t xml:space="preserve"> – </w:t>
     </w:r>
+    <w:proofErr w:type="spellStart"/>
     <w:r>
       <w:rPr>
         <w:i/>
         <w:color w:val="7F7F7F" w:themeColor="text1" w:themeTint="80"/>
       </w:rPr>
-      <w:t>Encyclopedia of Modernism</w:t>
+      <w:t>Encyclopedia</w:t>
+    </w:r>
+    <w:proofErr w:type="spellEnd"/>
+    <w:r>
+      <w:rPr>
+        <w:i/>
+        <w:color w:val="7F7F7F" w:themeColor="text1" w:themeTint="80"/>
+      </w:rPr>
+      <w:t xml:space="preserve"> of Modernism</w:t>
     </w:r>
   </w:p>
   <w:p>
@@ -3109,7 +3511,6 @@
   <w:style w:type="character" w:default="1" w:styleId="DefaultParagraphFont">
     <w:name w:val="Default Paragraph Font"/>
     <w:uiPriority w:val="1"/>
-    <w:semiHidden/>
     <w:unhideWhenUsed/>
   </w:style>
   <w:style w:type="table" w:default="1" w:styleId="TableNormal">
@@ -3658,7 +4059,6 @@
   <w:style w:type="character" w:default="1" w:styleId="DefaultParagraphFont">
     <w:name w:val="Default Paragraph Font"/>
     <w:uiPriority w:val="1"/>
-    <w:semiHidden/>
     <w:unhideWhenUsed/>
   </w:style>
   <w:style w:type="table" w:default="1" w:styleId="TableNormal">
@@ -4224,35 +4624,6 @@
     </w:docPart>
     <w:docPart>
       <w:docPartPr>
-        <w:name w:val="FA35B7D80C6C0941A81AA3D0DB6B8AE7"/>
-        <w:category>
-          <w:name w:val="General"/>
-          <w:gallery w:val="placeholder"/>
-        </w:category>
-        <w:types>
-          <w:type w:val="bbPlcHdr"/>
-        </w:types>
-        <w:behaviors>
-          <w:behavior w:val="content"/>
-        </w:behaviors>
-        <w:guid w:val="{CC975EB2-ED58-9B4C-93DB-1E3D592B1740}"/>
-      </w:docPartPr>
-      <w:docPartBody>
-        <w:p>
-          <w:pPr>
-            <w:pStyle w:val="FA35B7D80C6C0941A81AA3D0DB6B8AE7"/>
-          </w:pPr>
-          <w:r>
-            <w:rPr>
-              <w:rStyle w:val="PlaceholderText"/>
-            </w:rPr>
-            <w:t>[Enter citations for further reading here]</w:t>
-          </w:r>
-        </w:p>
-      </w:docPartBody>
-    </w:docPart>
-    <w:docPart>
-      <w:docPartPr>
         <w:name w:val="0744D1938B834D4E9E257695AA413E03"/>
         <w:category>
           <w:name w:val="General"/>
@@ -4299,7 +4670,7 @@
     <w:charset w:val="00"/>
     <w:family w:val="auto"/>
     <w:pitch w:val="variable"/>
-    <w:sig w:usb0="E0002AFF" w:usb1="C0007841" w:usb2="00000009" w:usb3="00000000" w:csb0="000001FF" w:csb1="00000000"/>
+    <w:sig w:usb0="E0002AEF" w:usb1="C0007841" w:usb2="00000009" w:usb3="00000000" w:csb0="000001FF" w:csb1="00000000"/>
   </w:font>
   <w:font w:name="Courier New">
     <w:panose1 w:val="02070309020205020404"/>
@@ -5129,14 +5500,14 @@
   <a:extraClrSchemeLst/>
   <a:extLst>
     <a:ext uri="{05A4C25C-085E-4340-85A3-A5531E510DB2}">
-      <thm15:themeFamily xmlns:thm15="http://schemas.microsoft.com/office/thememl/2012/main" xmlns="" name="Office Theme" id="{62F939B6-93AF-4DB8-9C6B-D6C7DFDC589F}" vid="{4A3C46E8-61CC-4603-A589-7422A47A8E4A}"/>
+      <thm15:themeFamily xmlns="" xmlns:thm15="http://schemas.microsoft.com/office/thememl/2012/main" name="Office Theme" id="{62F939B6-93AF-4DB8-9C6B-D6C7DFDC589F}" vid="{4A3C46E8-61CC-4603-A589-7422A47A8E4A}"/>
     </a:ext>
   </a:extLst>
 </a:theme>
 </file>
 
 <file path=customXml/item1.xml><?xml version="1.0" encoding="utf-8"?>
-<b:Sources xmlns:b="http://schemas.openxmlformats.org/officeDocument/2006/bibliography" xmlns="http://schemas.openxmlformats.org/officeDocument/2006/bibliography" SelectedStyle="/APA.XSL" StyleName="APA">
+<b:Sources xmlns:b="http://schemas.openxmlformats.org/officeDocument/2006/bibliography" xmlns="http://schemas.openxmlformats.org/officeDocument/2006/bibliography" SelectedStyle="/MLA.XSL" StyleName="MLA">
   <b:Source>
     <b:Tag>Cha</b:Tag>
     <b:SourceType>Book</b:SourceType>
@@ -5521,7 +5892,7 @@
 </file>
 
 <file path=customXml/itemProps1.xml><?xml version="1.0" encoding="utf-8"?>
-<ds:datastoreItem xmlns:ds="http://schemas.openxmlformats.org/officeDocument/2006/customXml" ds:itemID="{E7E58333-265A-1A4D-9910-0E40960EF0C5}">
+<ds:datastoreItem xmlns:ds="http://schemas.openxmlformats.org/officeDocument/2006/customXml" ds:itemID="{EDD52405-9C7D-4F4E-BD3E-849BBACA5E64}">
   <ds:schemaRefs>
     <ds:schemaRef ds:uri="http://schemas.openxmlformats.org/officeDocument/2006/bibliography"/>
   </ds:schemaRefs>
